--- a/DTP_deeplearning/_DTP实验记录/20190611_扩大网络参数调试/20190611_扩大网络效果_结果记录.docx
+++ b/DTP_deeplearning/_DTP实验记录/20190611_扩大网络参数调试/20190611_扩大网络效果_结果记录.docx
@@ -263,11 +263,6 @@
       </w:r>
     </w:p>
     <w:p>
-      <w:pPr>
-        <w:rPr>
-          <w:rFonts w:hint="eastAsia"/>
-        </w:rPr>
-      </w:pPr>
       <w:r>
         <w:rPr>
           <w:rFonts w:hint="eastAsia"/>
@@ -281,7 +276,14 @@
         <w:rPr>
           <w:rFonts w:hint="eastAsia"/>
         </w:rPr>
-        <w:t>增大filter</w:t>
+        <w:t>增大</w:t>
+      </w:r>
+      <w:proofErr w:type="spellStart"/>
+      <w:r>
+        <w:rPr>
+          <w:rFonts w:hint="eastAsia"/>
+        </w:rPr>
+        <w:t>filter</w:t>
       </w:r>
       <w:r>
         <w:t>_</w:t>
@@ -292,6 +294,7 @@
         </w:rPr>
         <w:t>size</w:t>
       </w:r>
+      <w:proofErr w:type="spellEnd"/>
       <w:r>
         <w:t xml:space="preserve">, </w:t>
       </w:r>
@@ -332,11 +335,6 @@
       </w:r>
     </w:p>
     <w:p>
-      <w:pPr>
-        <w:rPr>
-          <w:rFonts w:hint="eastAsia"/>
-        </w:rPr>
-      </w:pPr>
       <w:r>
         <w:rPr>
           <w:rFonts w:hint="eastAsia"/>
@@ -362,19 +360,8 @@
       </w:r>
     </w:p>
     <w:p/>
-    <w:p>
-      <w:pPr>
-        <w:rPr>
-          <w:rFonts w:hint="eastAsia"/>
-        </w:rPr>
-      </w:pPr>
-    </w:p>
-    <w:p>
-      <w:pPr>
-        <w:rPr>
-          <w:rFonts w:hint="eastAsia"/>
-        </w:rPr>
-      </w:pPr>
+    <w:p/>
+    <w:p>
       <w:r>
         <w:rPr>
           <w:rFonts w:hint="eastAsia"/>
@@ -392,11 +379,6 @@
       </w:r>
     </w:p>
     <w:p>
-      <w:pPr>
-        <w:rPr>
-          <w:rFonts w:hint="eastAsia"/>
-        </w:rPr>
-      </w:pPr>
       <w:r>
         <w:rPr>
           <w:rFonts w:hint="eastAsia"/>
@@ -404,13 +386,7 @@
         <w:t>查找已有网络</w:t>
       </w:r>
     </w:p>
-    <w:p>
-      <w:pPr>
-        <w:rPr>
-          <w:rFonts w:hint="eastAsia"/>
-        </w:rPr>
-      </w:pPr>
-    </w:p>
+    <w:p/>
     <w:p>
       <w:pPr>
         <w:pStyle w:val="2"/>
@@ -569,8 +545,13 @@
             <w:tcW w:w="1276" w:type="dxa"/>
           </w:tcPr>
           <w:p>
-            <w:r>
-              <w:t>Kernal size</w:t>
+            <w:proofErr w:type="spellStart"/>
+            <w:r>
+              <w:t>Kernal</w:t>
+            </w:r>
+            <w:proofErr w:type="spellEnd"/>
+            <w:r>
+              <w:t xml:space="preserve"> size</w:t>
             </w:r>
           </w:p>
         </w:tc>
@@ -681,11 +662,6 @@
             <w:tcW w:w="1755" w:type="dxa"/>
           </w:tcPr>
           <w:p>
-            <w:pPr>
-              <w:rPr>
-                <w:rFonts w:hint="eastAsia"/>
-              </w:rPr>
-            </w:pPr>
             <w:r>
               <w:t>s</w:t>
             </w:r>
@@ -833,37 +809,22 @@
               <w:t>tep</w:t>
             </w:r>
             <w:r>
-              <w:t>_10_size_</w:t>
-            </w:r>
-            <w:r>
-              <w:t>10</w:t>
-            </w:r>
-            <w:r>
-              <w:t>_gpu</w:t>
-            </w:r>
-            <w:r>
+              <w:t>_10_size_10_gpu1_result_1</w:t>
+            </w:r>
+          </w:p>
+        </w:tc>
+        <w:tc>
+          <w:tcPr>
+            <w:tcW w:w="1134" w:type="dxa"/>
+          </w:tcPr>
+          <w:p>
+            <w:r>
+              <w:rPr>
+                <w:rFonts w:hint="eastAsia"/>
+              </w:rPr>
               <w:t>1</w:t>
             </w:r>
             <w:r>
-              <w:t>_result_</w:t>
-            </w:r>
-            <w:r>
-              <w:t>1</w:t>
-            </w:r>
-          </w:p>
-        </w:tc>
-        <w:tc>
-          <w:tcPr>
-            <w:tcW w:w="1134" w:type="dxa"/>
-          </w:tcPr>
-          <w:p>
-            <w:r>
-              <w:rPr>
-                <w:rFonts w:hint="eastAsia"/>
-              </w:rPr>
-              <w:t>1</w:t>
-            </w:r>
-            <w:r>
               <w:t>0</w:t>
             </w:r>
           </w:p>
@@ -877,13 +838,7 @@
               <w:rPr>
                 <w:rFonts w:hint="eastAsia"/>
               </w:rPr>
-              <w:t>扩大</w:t>
-            </w:r>
-            <w:r>
-              <w:rPr>
-                <w:rFonts w:hint="eastAsia"/>
-              </w:rPr>
-              <w:t>1</w:t>
+              <w:t>扩大1</w:t>
             </w:r>
             <w:r>
               <w:t>0</w:t>
@@ -1012,22 +967,7 @@
               <w:t>tep</w:t>
             </w:r>
             <w:r>
-              <w:t>_</w:t>
-            </w:r>
-            <w:r>
-              <w:t>2</w:t>
-            </w:r>
-            <w:r>
-              <w:t>0_size_5_gpu</w:t>
-            </w:r>
-            <w:r>
-              <w:t>2</w:t>
-            </w:r>
-            <w:r>
-              <w:t>_result_</w:t>
-            </w:r>
-            <w:r>
-              <w:t>2</w:t>
+              <w:t>_20_size_5_gpu2_result_2</w:t>
             </w:r>
           </w:p>
         </w:tc>
@@ -1176,43 +1116,22 @@
               <w:t>tep</w:t>
             </w:r>
             <w:r>
-              <w:t>_</w:t>
-            </w:r>
-            <w:r>
+              <w:t>_20_size_1_gpu3_result_3</w:t>
+            </w:r>
+          </w:p>
+        </w:tc>
+        <w:tc>
+          <w:tcPr>
+            <w:tcW w:w="1134" w:type="dxa"/>
+          </w:tcPr>
+          <w:p>
+            <w:r>
+              <w:rPr>
+                <w:rFonts w:hint="eastAsia"/>
+              </w:rPr>
               <w:t>2</w:t>
             </w:r>
             <w:r>
-              <w:t>0_size_</w:t>
-            </w:r>
-            <w:r>
-              <w:t>1</w:t>
-            </w:r>
-            <w:r>
-              <w:t>_gpu</w:t>
-            </w:r>
-            <w:r>
-              <w:t>3</w:t>
-            </w:r>
-            <w:r>
-              <w:t>_result_</w:t>
-            </w:r>
-            <w:r>
-              <w:t>3</w:t>
-            </w:r>
-          </w:p>
-        </w:tc>
-        <w:tc>
-          <w:tcPr>
-            <w:tcW w:w="1134" w:type="dxa"/>
-          </w:tcPr>
-          <w:p>
-            <w:r>
-              <w:rPr>
-                <w:rFonts w:hint="eastAsia"/>
-              </w:rPr>
-              <w:t>2</w:t>
-            </w:r>
-            <w:r>
               <w:t>0</w:t>
             </w:r>
           </w:p>
@@ -1226,13 +1145,7 @@
               <w:rPr>
                 <w:rFonts w:hint="eastAsia"/>
               </w:rPr>
-              <w:t>扩大</w:t>
-            </w:r>
-            <w:r>
-              <w:rPr>
-                <w:rFonts w:hint="eastAsia"/>
-              </w:rPr>
-              <w:t>1</w:t>
+              <w:t>扩大1</w:t>
             </w:r>
             <w:r>
               <w:t>0</w:t>
@@ -1344,13 +1257,7 @@
           <w:tcPr>
             <w:tcW w:w="1755" w:type="dxa"/>
           </w:tcPr>
-          <w:p>
-            <w:pPr>
-              <w:rPr>
-                <w:rFonts w:hint="eastAsia"/>
-              </w:rPr>
-            </w:pPr>
-          </w:p>
+          <w:p/>
         </w:tc>
         <w:tc>
           <w:tcPr>
@@ -1430,98 +1337,93 @@
             </w:r>
           </w:p>
           <w:p>
+            <w:r>
+              <w:rPr>
+                <w:rFonts w:hint="eastAsia"/>
+              </w:rPr>
+              <w:t>0</w:t>
+            </w:r>
+            <w:r>
+              <w:t>0</w:t>
+            </w:r>
+          </w:p>
+        </w:tc>
+        <w:tc>
+          <w:tcPr>
+            <w:tcW w:w="466" w:type="dxa"/>
+          </w:tcPr>
+          <w:p/>
+        </w:tc>
+        <w:tc>
+          <w:tcPr>
+            <w:tcW w:w="473" w:type="dxa"/>
+          </w:tcPr>
+          <w:p/>
+        </w:tc>
+        <w:tc>
+          <w:tcPr>
+            <w:tcW w:w="714" w:type="dxa"/>
+          </w:tcPr>
+          <w:p/>
+        </w:tc>
+        <w:tc>
+          <w:tcPr>
+            <w:tcW w:w="673" w:type="dxa"/>
+          </w:tcPr>
+          <w:p/>
+        </w:tc>
+        <w:tc>
+          <w:tcPr>
+            <w:tcW w:w="516" w:type="dxa"/>
+          </w:tcPr>
+          <w:p>
+            <w:r>
+              <w:rPr>
+                <w:rFonts w:hint="eastAsia"/>
+              </w:rPr>
+              <w:t>5</w:t>
+            </w:r>
+          </w:p>
+        </w:tc>
+        <w:tc>
+          <w:tcPr>
+            <w:tcW w:w="1755" w:type="dxa"/>
+          </w:tcPr>
+          <w:p/>
+        </w:tc>
+        <w:tc>
+          <w:tcPr>
+            <w:tcW w:w="1134" w:type="dxa"/>
+          </w:tcPr>
+          <w:p>
+            <w:r>
+              <w:rPr>
+                <w:rFonts w:hint="eastAsia"/>
+              </w:rPr>
+              <w:t>原始</w:t>
+            </w:r>
+          </w:p>
+        </w:tc>
+        <w:tc>
+          <w:tcPr>
+            <w:tcW w:w="1276" w:type="dxa"/>
+          </w:tcPr>
+          <w:p>
             <w:pPr>
               <w:rPr>
-                <w:rFonts w:hint="eastAsia"/>
+                <w:highlight w:val="cyan"/>
               </w:rPr>
             </w:pPr>
             <w:r>
               <w:rPr>
                 <w:rFonts w:hint="eastAsia"/>
               </w:rPr>
-              <w:t>0</w:t>
-            </w:r>
-            <w:r>
-              <w:t>0</w:t>
-            </w:r>
-          </w:p>
-        </w:tc>
-        <w:tc>
-          <w:tcPr>
-            <w:tcW w:w="466" w:type="dxa"/>
-          </w:tcPr>
-          <w:p/>
-        </w:tc>
-        <w:tc>
-          <w:tcPr>
-            <w:tcW w:w="473" w:type="dxa"/>
-          </w:tcPr>
-          <w:p/>
-        </w:tc>
-        <w:tc>
-          <w:tcPr>
-            <w:tcW w:w="714" w:type="dxa"/>
-          </w:tcPr>
-          <w:p/>
-        </w:tc>
-        <w:tc>
-          <w:tcPr>
-            <w:tcW w:w="673" w:type="dxa"/>
-          </w:tcPr>
-          <w:p/>
-        </w:tc>
-        <w:tc>
-          <w:tcPr>
-            <w:tcW w:w="516" w:type="dxa"/>
-          </w:tcPr>
-          <w:p>
-            <w:r>
-              <w:rPr>
-                <w:rFonts w:hint="eastAsia"/>
-              </w:rPr>
-              <w:t>5</w:t>
-            </w:r>
-          </w:p>
-        </w:tc>
-        <w:tc>
-          <w:tcPr>
-            <w:tcW w:w="1755" w:type="dxa"/>
-          </w:tcPr>
-          <w:p/>
-        </w:tc>
-        <w:tc>
-          <w:tcPr>
-            <w:tcW w:w="1134" w:type="dxa"/>
-          </w:tcPr>
-          <w:p>
-            <w:r>
-              <w:rPr>
-                <w:rFonts w:hint="eastAsia"/>
-              </w:rPr>
               <w:t>原始</w:t>
             </w:r>
           </w:p>
         </w:tc>
         <w:tc>
           <w:tcPr>
-            <w:tcW w:w="1276" w:type="dxa"/>
-          </w:tcPr>
-          <w:p>
-            <w:pPr>
-              <w:rPr>
-                <w:highlight w:val="cyan"/>
-              </w:rPr>
-            </w:pPr>
-            <w:r>
-              <w:rPr>
-                <w:rFonts w:hint="eastAsia"/>
-              </w:rPr>
-              <w:t>原始</w:t>
-            </w:r>
-          </w:p>
-        </w:tc>
-        <w:tc>
-          <w:tcPr>
             <w:tcW w:w="1915" w:type="dxa"/>
           </w:tcPr>
           <w:p>
@@ -1529,7 +1431,21 @@
               <w:rPr>
                 <w:rFonts w:hint="eastAsia"/>
               </w:rPr>
-              <w:t>矩阵不转置，row</w:t>
+              <w:t>矩阵</w:t>
+            </w:r>
+            <w:proofErr w:type="gramStart"/>
+            <w:r>
+              <w:rPr>
+                <w:rFonts w:hint="eastAsia"/>
+              </w:rPr>
+              <w:t>不</w:t>
+            </w:r>
+            <w:proofErr w:type="gramEnd"/>
+            <w:r>
+              <w:rPr>
+                <w:rFonts w:hint="eastAsia"/>
+              </w:rPr>
+              <w:t>转置，row</w:t>
             </w:r>
             <w:r>
               <w:t>-col=2-1</w:t>
@@ -1892,16 +1808,68 @@
     <w:p/>
     <w:p/>
     <w:p>
-      <w:r>
+      <w:pPr>
         <w:rPr>
           <w:noProof/>
         </w:rPr>
-        <w:lastRenderedPageBreak/>
+      </w:pPr>
+    </w:p>
+    <w:p/>
+    <w:p/>
+    <w:p/>
+    <w:p>
+      <w:pPr>
+        <w:pStyle w:val="2"/>
+      </w:pPr>
+      <w:r>
+        <w:t>9</w:t>
+      </w:r>
+      <w:r>
+        <w:rPr>
+          <w:rFonts w:hint="eastAsia"/>
+        </w:rPr>
+        <w:t>实验结果存放位置</w:t>
+      </w:r>
+    </w:p>
+    <w:p/>
+    <w:p>
+      <w:pPr>
+        <w:pStyle w:val="2"/>
+        <w:rPr>
+          <w:rFonts w:hint="eastAsia"/>
+        </w:rPr>
+      </w:pPr>
+      <w:r>
+        <w:t>10</w:t>
+      </w:r>
+      <w:r>
+        <w:rPr>
+          <w:rFonts w:hint="eastAsia"/>
+        </w:rPr>
+        <w:t>结果</w:t>
+      </w:r>
+      <w:r>
+        <w:rPr>
+          <w:rFonts w:hint="eastAsia"/>
+        </w:rPr>
+        <w:t>分析</w:t>
+      </w:r>
+    </w:p>
+    <w:p>
+      <w:pPr>
+        <w:rPr>
+          <w:rFonts w:hint="eastAsia"/>
+        </w:rPr>
+      </w:pPr>
+      <w:r>
+        <w:rPr>
+          <w:noProof/>
+        </w:rPr>
         <w:drawing>
-          <wp:inline distT="0" distB="0" distL="0" distR="0" wp14:anchorId="609F2CF0" wp14:editId="15705D4E">
-            <wp:extent cx="6645910" cy="2554605"/>
-            <wp:effectExtent l="0" t="0" r="2540" b="0"/>
-            <wp:docPr id="5" name="图片 5"/>
+          <wp:inline distT="0" distB="0" distL="0" distR="0" wp14:anchorId="4103D869" wp14:editId="4B920298">
+            <wp:extent cx="5114925" cy="3933825"/>
+            <wp:effectExtent l="0" t="0" r="9525" b="9525"/>
+            <wp:docPr id="2" name="图片 2"/>
             <wp:cNvGraphicFramePr>
               <a:graphicFrameLocks xmlns:a="http://schemas.openxmlformats.org/drawingml/2006/main" noChangeAspect="1"/>
             </wp:cNvGraphicFramePr>
@@ -1921,7 +1889,7 @@
                   <pic:spPr>
                     <a:xfrm>
                       <a:off x="0" y="0"/>
-                      <a:ext cx="6645910" cy="2554605"/>
+                      <a:ext cx="5114925" cy="3933825"/>
                     </a:xfrm>
                     <a:prstGeom prst="rect">
                       <a:avLst/>
@@ -1934,7 +1902,6 @@
         </w:drawing>
       </w:r>
     </w:p>
-    <w:p/>
     <w:p>
       <w:pPr>
         <w:rPr>
@@ -1943,13 +1910,41 @@
       </w:pPr>
       <w:r>
         <w:rPr>
+          <w:rFonts w:hint="eastAsia"/>
+        </w:rPr>
+        <w:t>实验1，步长扩大10倍，卷积</w:t>
+      </w:r>
+      <w:proofErr w:type="gramStart"/>
+      <w:r>
+        <w:rPr>
+          <w:rFonts w:hint="eastAsia"/>
+        </w:rPr>
+        <w:t>核扩大</w:t>
+      </w:r>
+      <w:proofErr w:type="gramEnd"/>
+      <w:r>
+        <w:rPr>
+          <w:rFonts w:hint="eastAsia"/>
+        </w:rPr>
+        <w:t>5倍，acc有变化。上下波动。</w:t>
+      </w:r>
+    </w:p>
+    <w:p>
+      <w:pPr>
+        <w:rPr>
+          <w:rFonts w:hint="eastAsia"/>
+        </w:rPr>
+      </w:pPr>
+      <w:r>
+        <w:rPr>
           <w:noProof/>
         </w:rPr>
+        <w:lastRenderedPageBreak/>
         <w:drawing>
-          <wp:inline distT="0" distB="0" distL="0" distR="0" wp14:anchorId="0285EA5A" wp14:editId="687CE94D">
-            <wp:extent cx="6645910" cy="1308735"/>
-            <wp:effectExtent l="0" t="0" r="2540" b="5715"/>
-            <wp:docPr id="6" name="图片 6"/>
+          <wp:inline distT="0" distB="0" distL="0" distR="0" wp14:anchorId="3EFC1490" wp14:editId="67ADBAB1">
+            <wp:extent cx="5105400" cy="3829050"/>
+            <wp:effectExtent l="0" t="0" r="0" b="0"/>
+            <wp:docPr id="3" name="图片 3"/>
             <wp:cNvGraphicFramePr>
               <a:graphicFrameLocks xmlns:a="http://schemas.openxmlformats.org/drawingml/2006/main" noChangeAspect="1"/>
             </wp:cNvGraphicFramePr>
@@ -1969,7 +1964,7 @@
                   <pic:spPr>
                     <a:xfrm>
                       <a:off x="0" y="0"/>
-                      <a:ext cx="6645910" cy="1308735"/>
+                      <a:ext cx="5105400" cy="3829050"/>
                     </a:xfrm>
                     <a:prstGeom prst="rect">
                       <a:avLst/>
@@ -1981,43 +1976,340 @@
           </wp:inline>
         </w:drawing>
       </w:r>
+    </w:p>
+    <w:p>
+      <w:r>
+        <w:rPr>
+          <w:rFonts w:hint="eastAsia"/>
+        </w:rPr>
+        <w:t>实验2，步长和卷积核大小分别增大10倍，结果有起伏。但观察卷积核的改变没有显著影响。</w:t>
+      </w:r>
+    </w:p>
+    <w:p>
+      <w:r>
+        <w:rPr>
+          <w:noProof/>
+        </w:rPr>
+        <w:drawing>
+          <wp:inline distT="0" distB="0" distL="0" distR="0" wp14:anchorId="4C5CDAE5" wp14:editId="21465457">
+            <wp:extent cx="5048250" cy="3924300"/>
+            <wp:effectExtent l="0" t="0" r="0" b="0"/>
+            <wp:docPr id="4" name="图片 4"/>
+            <wp:cNvGraphicFramePr>
+              <a:graphicFrameLocks xmlns:a="http://schemas.openxmlformats.org/drawingml/2006/main" noChangeAspect="1"/>
+            </wp:cNvGraphicFramePr>
+            <a:graphic xmlns:a="http://schemas.openxmlformats.org/drawingml/2006/main">
+              <a:graphicData uri="http://schemas.openxmlformats.org/drawingml/2006/picture">
+                <pic:pic xmlns:pic="http://schemas.openxmlformats.org/drawingml/2006/picture">
+                  <pic:nvPicPr>
+                    <pic:cNvPr id="1" name=""/>
+                    <pic:cNvPicPr/>
+                  </pic:nvPicPr>
+                  <pic:blipFill>
+                    <a:blip r:embed="rId9"/>
+                    <a:stretch>
+                      <a:fillRect/>
+                    </a:stretch>
+                  </pic:blipFill>
+                  <pic:spPr>
+                    <a:xfrm>
+                      <a:off x="0" y="0"/>
+                      <a:ext cx="5048250" cy="3924300"/>
+                    </a:xfrm>
+                    <a:prstGeom prst="rect">
+                      <a:avLst/>
+                    </a:prstGeom>
+                  </pic:spPr>
+                </pic:pic>
+              </a:graphicData>
+            </a:graphic>
+          </wp:inline>
+        </w:drawing>
+      </w:r>
+    </w:p>
+    <w:p>
+      <w:pPr>
+        <w:rPr>
+          <w:rFonts w:hint="eastAsia"/>
+        </w:rPr>
+      </w:pPr>
+      <w:r>
+        <w:rPr>
+          <w:rFonts w:hint="eastAsia"/>
+        </w:rPr>
+        <w:t>实验3，步长扩大20倍，卷积</w:t>
+      </w:r>
+      <w:proofErr w:type="gramStart"/>
+      <w:r>
+        <w:rPr>
+          <w:rFonts w:hint="eastAsia"/>
+        </w:rPr>
+        <w:t>核扩大</w:t>
+      </w:r>
+      <w:proofErr w:type="gramEnd"/>
+      <w:r>
+        <w:rPr>
+          <w:rFonts w:hint="eastAsia"/>
+        </w:rPr>
+        <w:t>5倍，除了提升了一点运行速度没啥变化。</w:t>
+      </w:r>
+    </w:p>
+    <w:p>
+      <w:r>
+        <w:rPr>
+          <w:noProof/>
+        </w:rPr>
+        <w:lastRenderedPageBreak/>
+        <w:drawing>
+          <wp:inline distT="0" distB="0" distL="0" distR="0" wp14:anchorId="65B312C3" wp14:editId="21E39D21">
+            <wp:extent cx="5410200" cy="4152900"/>
+            <wp:effectExtent l="0" t="0" r="0" b="0"/>
+            <wp:docPr id="6" name="图片 6"/>
+            <wp:cNvGraphicFramePr>
+              <a:graphicFrameLocks xmlns:a="http://schemas.openxmlformats.org/drawingml/2006/main" noChangeAspect="1"/>
+            </wp:cNvGraphicFramePr>
+            <a:graphic xmlns:a="http://schemas.openxmlformats.org/drawingml/2006/main">
+              <a:graphicData uri="http://schemas.openxmlformats.org/drawingml/2006/picture">
+                <pic:pic xmlns:pic="http://schemas.openxmlformats.org/drawingml/2006/picture">
+                  <pic:nvPicPr>
+                    <pic:cNvPr id="1" name=""/>
+                    <pic:cNvPicPr/>
+                  </pic:nvPicPr>
+                  <pic:blipFill>
+                    <a:blip r:embed="rId10"/>
+                    <a:stretch>
+                      <a:fillRect/>
+                    </a:stretch>
+                  </pic:blipFill>
+                  <pic:spPr>
+                    <a:xfrm>
+                      <a:off x="0" y="0"/>
+                      <a:ext cx="5410200" cy="4152900"/>
+                    </a:xfrm>
+                    <a:prstGeom prst="rect">
+                      <a:avLst/>
+                    </a:prstGeom>
+                  </pic:spPr>
+                </pic:pic>
+              </a:graphicData>
+            </a:graphic>
+          </wp:inline>
+        </w:drawing>
+      </w:r>
+    </w:p>
+    <w:p>
+      <w:pPr>
+        <w:rPr>
+          <w:rFonts w:hint="eastAsia"/>
+        </w:rPr>
+      </w:pPr>
+      <w:r>
+        <w:rPr>
+          <w:rFonts w:hint="eastAsia"/>
+        </w:rPr>
+        <w:t>实验4，</w:t>
+      </w:r>
+      <w:r>
+        <w:rPr>
+          <w:rFonts w:hint="eastAsia"/>
+        </w:rPr>
+        <w:t>步长扩大20倍。</w:t>
+      </w:r>
+      <w:r>
+        <w:rPr>
+          <w:rFonts w:hint="eastAsia"/>
+        </w:rPr>
+        <w:t>卷积</w:t>
+      </w:r>
+      <w:proofErr w:type="gramStart"/>
+      <w:r>
+        <w:rPr>
+          <w:rFonts w:hint="eastAsia"/>
+        </w:rPr>
+        <w:t>核扩大</w:t>
+      </w:r>
+      <w:proofErr w:type="gramEnd"/>
+      <w:r>
+        <w:rPr>
+          <w:rFonts w:hint="eastAsia"/>
+        </w:rPr>
+        <w:t>10倍</w:t>
+      </w:r>
+      <w:r>
+        <w:rPr>
+          <w:rFonts w:hint="eastAsia"/>
+        </w:rPr>
+        <w:t>，运行减慢了8个。</w:t>
+      </w:r>
+    </w:p>
+    <w:p>
+      <w:r>
+        <w:rPr>
+          <w:noProof/>
+        </w:rPr>
+        <w:drawing>
+          <wp:inline distT="0" distB="0" distL="0" distR="0" wp14:anchorId="5E4DE4F4" wp14:editId="6D553C14">
+            <wp:extent cx="5019675" cy="3800475"/>
+            <wp:effectExtent l="0" t="0" r="9525" b="9525"/>
+            <wp:docPr id="7" name="图片 7"/>
+            <wp:cNvGraphicFramePr>
+              <a:graphicFrameLocks xmlns:a="http://schemas.openxmlformats.org/drawingml/2006/main" noChangeAspect="1"/>
+            </wp:cNvGraphicFramePr>
+            <a:graphic xmlns:a="http://schemas.openxmlformats.org/drawingml/2006/main">
+              <a:graphicData uri="http://schemas.openxmlformats.org/drawingml/2006/picture">
+                <pic:pic xmlns:pic="http://schemas.openxmlformats.org/drawingml/2006/picture">
+                  <pic:nvPicPr>
+                    <pic:cNvPr id="1" name=""/>
+                    <pic:cNvPicPr/>
+                  </pic:nvPicPr>
+                  <pic:blipFill>
+                    <a:blip r:embed="rId11"/>
+                    <a:stretch>
+                      <a:fillRect/>
+                    </a:stretch>
+                  </pic:blipFill>
+                  <pic:spPr>
+                    <a:xfrm>
+                      <a:off x="0" y="0"/>
+                      <a:ext cx="5019675" cy="3800475"/>
+                    </a:xfrm>
+                    <a:prstGeom prst="rect">
+                      <a:avLst/>
+                    </a:prstGeom>
+                  </pic:spPr>
+                </pic:pic>
+              </a:graphicData>
+            </a:graphic>
+          </wp:inline>
+        </w:drawing>
+      </w:r>
+    </w:p>
+    <w:p>
+      <w:r>
+        <w:rPr>
+          <w:rFonts w:hint="eastAsia"/>
+        </w:rPr>
+        <w:t>步长和卷积核大小没有变化的情况是这样的。</w:t>
+      </w:r>
+    </w:p>
+    <w:p>
+      <w:pPr>
+        <w:rPr>
+          <w:rFonts w:hint="eastAsia"/>
+        </w:rPr>
+      </w:pPr>
+    </w:p>
+    <w:p/>
+    <w:p>
+      <w:pPr>
+        <w:rPr>
+          <w:rFonts w:hint="eastAsia"/>
+        </w:rPr>
+      </w:pPr>
+    </w:p>
+    <w:p/>
+    <w:p/>
+    <w:p/>
+    <w:p>
+      <w:r>
+        <w:rPr>
+          <w:noProof/>
+        </w:rPr>
+        <w:lastRenderedPageBreak/>
+        <w:drawing>
+          <wp:inline distT="0" distB="0" distL="0" distR="0" wp14:anchorId="770DF33C" wp14:editId="6D393C9B">
+            <wp:extent cx="4810125" cy="3905250"/>
+            <wp:effectExtent l="0" t="0" r="9525" b="0"/>
+            <wp:docPr id="8" name="图片 8"/>
+            <wp:cNvGraphicFramePr>
+              <a:graphicFrameLocks xmlns:a="http://schemas.openxmlformats.org/drawingml/2006/main" noChangeAspect="1"/>
+            </wp:cNvGraphicFramePr>
+            <a:graphic xmlns:a="http://schemas.openxmlformats.org/drawingml/2006/main">
+              <a:graphicData uri="http://schemas.openxmlformats.org/drawingml/2006/picture">
+                <pic:pic xmlns:pic="http://schemas.openxmlformats.org/drawingml/2006/picture">
+                  <pic:nvPicPr>
+                    <pic:cNvPr id="1" name=""/>
+                    <pic:cNvPicPr/>
+                  </pic:nvPicPr>
+                  <pic:blipFill>
+                    <a:blip r:embed="rId12"/>
+                    <a:stretch>
+                      <a:fillRect/>
+                    </a:stretch>
+                  </pic:blipFill>
+                  <pic:spPr>
+                    <a:xfrm>
+                      <a:off x="0" y="0"/>
+                      <a:ext cx="4810125" cy="3905250"/>
+                    </a:xfrm>
+                    <a:prstGeom prst="rect">
+                      <a:avLst/>
+                    </a:prstGeom>
+                  </pic:spPr>
+                </pic:pic>
+              </a:graphicData>
+            </a:graphic>
+          </wp:inline>
+        </w:drawing>
+      </w:r>
+    </w:p>
+    <w:p>
+      <w:r>
+        <w:rPr>
+          <w:rFonts w:hint="eastAsia"/>
+        </w:rPr>
+        <w:t>经过重新输入</w:t>
+      </w:r>
+      <w:r>
+        <w:t>shape</w:t>
+      </w:r>
+      <w:r>
+        <w:rPr>
+          <w:rFonts w:hint="eastAsia"/>
+        </w:rPr>
+        <w:t>的结果是这样的。根据今日的学习，不管什么shape</w:t>
+      </w:r>
+      <w:r>
+        <w:t>,</w:t>
+      </w:r>
+      <w:r>
+        <w:rPr>
+          <w:rFonts w:hint="eastAsia"/>
+        </w:rPr>
+        <w:t>最终结果都会是长度1维序列。</w:t>
+      </w:r>
+    </w:p>
+    <w:p>
+      <w:pPr>
+        <w:rPr>
+          <w:rFonts w:hint="eastAsia"/>
+        </w:rPr>
+      </w:pPr>
+      <w:r>
+        <w:rPr>
+          <w:rFonts w:hint="eastAsia"/>
+        </w:rPr>
+        <w:t>只要一维序列没有变化，则机器不能发现我们的输入有问题。</w:t>
+      </w:r>
       <w:bookmarkStart w:id="0" w:name="_GoBack"/>
       <w:bookmarkEnd w:id="0"/>
     </w:p>
+    <w:p/>
+    <w:p/>
     <w:p>
       <w:pPr>
-        <w:pStyle w:val="2"/>
+        <w:rPr>
+          <w:rFonts w:hint="eastAsia"/>
+        </w:rPr>
       </w:pPr>
-      <w:r>
-        <w:t>9</w:t>
-      </w:r>
-      <w:r>
-        <w:rPr>
-          <w:rFonts w:hint="eastAsia"/>
-        </w:rPr>
-        <w:t>实验结果存放位置</w:t>
-      </w:r>
     </w:p>
     <w:p/>
     <w:p>
       <w:pPr>
-        <w:pStyle w:val="2"/>
+        <w:rPr>
+          <w:rFonts w:hint="eastAsia"/>
+        </w:rPr>
       </w:pPr>
-      <w:r>
-        <w:t>10</w:t>
-      </w:r>
-      <w:r>
-        <w:rPr>
-          <w:rFonts w:hint="eastAsia"/>
-        </w:rPr>
-        <w:t>结果</w:t>
-      </w:r>
-      <w:r>
-        <w:rPr>
-          <w:rFonts w:hint="eastAsia"/>
-        </w:rPr>
-        <w:t>分析</w:t>
-      </w:r>
     </w:p>
     <w:p>
       <w:pPr>
@@ -2085,7 +2377,21 @@
         <w:rPr>
           <w:rFonts w:hint="eastAsia"/>
         </w:rPr>
-        <w:t>2数据是关键，今天发现数据问题比较严重。也很心疼自己的网络：先告诉它这个是正样本，一会儿又告诉它这个这个是负样本。。。假阴性样本多？</w:t>
+        <w:t>2数据是关键，今天发现数据问题比较严重。也很心疼自己的网络：先告诉它这个是正样本，一会儿又告诉它</w:t>
+      </w:r>
+      <w:proofErr w:type="gramStart"/>
+      <w:r>
+        <w:rPr>
+          <w:rFonts w:hint="eastAsia"/>
+        </w:rPr>
+        <w:t>这个这个</w:t>
+      </w:r>
+      <w:proofErr w:type="gramEnd"/>
+      <w:r>
+        <w:rPr>
+          <w:rFonts w:hint="eastAsia"/>
+        </w:rPr>
+        <w:t>是负样本。。。假阴性样本多？</w:t>
       </w:r>
     </w:p>
     <w:p/>
